--- a/revisione_1/tabelle_db.docx
+++ b/revisione_1/tabelle_db.docx
@@ -1,6 +1,6 @@
 
 <file path=word/document.xml><?xml version="1.0" encoding="utf-8"?>
-<w:document xmlns:wpc="http://schemas.microsoft.com/office/word/2010/wordprocessingCanvas" xmlns:cx="http://schemas.microsoft.com/office/drawing/2014/chartex" xmlns:cx1="http://schemas.microsoft.com/office/drawing/2015/9/8/chartex" xmlns:cx2="http://schemas.microsoft.com/office/drawing/2015/10/21/chartex" xmlns:cx3="http://schemas.microsoft.com/office/drawing/2016/5/9/chartex" xmlns:cx4="http://schemas.microsoft.com/office/drawing/2016/5/10/chartex" xmlns:cx5="http://schemas.microsoft.com/office/drawing/2016/5/11/chartex" xmlns:cx6="http://schemas.microsoft.com/office/drawing/2016/5/12/chartex" xmlns:cx7="http://schemas.microsoft.com/office/drawing/2016/5/13/chartex" xmlns:cx8="http://schemas.microsoft.com/office/drawing/2016/5/14/chartex" xmlns:mc="http://schemas.openxmlformats.org/markup-compatibility/2006" xmlns:aink="http://schemas.microsoft.com/office/drawing/2016/ink" xmlns:am3d="http://schemas.microsoft.com/office/drawing/2017/model3d" xmlns:o="urn:schemas-microsoft-com:office:office" xmlns:r="http://schemas.openxmlformats.org/officeDocument/2006/relationships" xmlns:m="http://schemas.openxmlformats.org/officeDocument/2006/math" xmlns:v="urn:schemas-microsoft-com:vml" xmlns:wp14="http://schemas.microsoft.com/office/word/2010/wordprocessingDrawing" xmlns:wp="http://schemas.openxmlformats.org/drawingml/2006/wordprocessingDrawing" xmlns:w10="urn:schemas-microsoft-com:office:word" xmlns:w="http://schemas.openxmlformats.org/wordprocessingml/2006/main" xmlns:w14="http://schemas.microsoft.com/office/word/2010/wordml" xmlns:w15="http://schemas.microsoft.com/office/word/2012/wordml" xmlns:w16cid="http://schemas.microsoft.com/office/word/2016/wordml/cid" xmlns:w16se="http://schemas.microsoft.com/office/word/2015/wordml/symex" xmlns:wpg="http://schemas.microsoft.com/office/word/2010/wordprocessingGroup" xmlns:wpi="http://schemas.microsoft.com/office/word/2010/wordprocessingInk" xmlns:wne="http://schemas.microsoft.com/office/word/2006/wordml" xmlns:wps="http://schemas.microsoft.com/office/word/2010/wordprocessingShape" mc:Ignorable="w14 w15 w16se w16cid wp14">
+<w:document xmlns:wpc="http://schemas.microsoft.com/office/word/2010/wordprocessingCanvas" xmlns:cx="http://schemas.microsoft.com/office/drawing/2014/chartex" xmlns:cx1="http://schemas.microsoft.com/office/drawing/2015/9/8/chartex" xmlns:cx2="http://schemas.microsoft.com/office/drawing/2015/10/21/chartex" xmlns:cx3="http://schemas.microsoft.com/office/drawing/2016/5/9/chartex" xmlns:cx4="http://schemas.microsoft.com/office/drawing/2016/5/10/chartex" xmlns:cx5="http://schemas.microsoft.com/office/drawing/2016/5/11/chartex" xmlns:cx6="http://schemas.microsoft.com/office/drawing/2016/5/12/chartex" xmlns:cx7="http://schemas.microsoft.com/office/drawing/2016/5/13/chartex" xmlns:cx8="http://schemas.microsoft.com/office/drawing/2016/5/14/chartex" xmlns:mc="http://schemas.openxmlformats.org/markup-compatibility/2006" xmlns:aink="http://schemas.microsoft.com/office/drawing/2016/ink" xmlns:am3d="http://schemas.microsoft.com/office/drawing/2017/model3d" xmlns:o="urn:schemas-microsoft-com:office:office" xmlns:r="http://schemas.openxmlformats.org/officeDocument/2006/relationships" xmlns:m="http://schemas.openxmlformats.org/officeDocument/2006/math" xmlns:v="urn:schemas-microsoft-com:vml" xmlns:wp14="http://schemas.microsoft.com/office/word/2010/wordprocessingDrawing" xmlns:wp="http://schemas.openxmlformats.org/drawingml/2006/wordprocessingDrawing" xmlns:w10="urn:schemas-microsoft-com:office:word" xmlns:w="http://schemas.openxmlformats.org/wordprocessingml/2006/main" xmlns:w14="http://schemas.microsoft.com/office/word/2010/wordml" xmlns:w15="http://schemas.microsoft.com/office/word/2012/wordml" xmlns:w16cex="http://schemas.microsoft.com/office/word/2018/wordml/cex" xmlns:w16cid="http://schemas.microsoft.com/office/word/2016/wordml/cid" xmlns:w16="http://schemas.microsoft.com/office/word/2018/wordml" xmlns:w16se="http://schemas.microsoft.com/office/word/2015/wordml/symex" xmlns:wpg="http://schemas.microsoft.com/office/word/2010/wordprocessingGroup" xmlns:wpi="http://schemas.microsoft.com/office/word/2010/wordprocessingInk" xmlns:wne="http://schemas.microsoft.com/office/word/2006/wordml" xmlns:wps="http://schemas.microsoft.com/office/word/2010/wordprocessingShape" mc:Ignorable="w14 w15 w16se w16cid w16 w16cex wp14">
   <w:body>
     <w:p>
       <w:pPr>
@@ -166,18 +166,11 @@
         <w:jc w:val="both"/>
         <w:rPr>
           <w:rFonts w:ascii="Courier New" w:eastAsia="Courier New" w:hAnsi="Courier New" w:cs="Courier New"/>
-          <w:lang w:val="it-IT"/>
-        </w:rPr>
-      </w:pPr>
-      <w:r>
-        <w:rPr>
-          <w:rFonts w:ascii="Courier New" w:eastAsia="Courier New" w:hAnsi="Courier New" w:cs="Courier New"/>
           <w:b/>
           <w:bCs/>
           <w:lang w:val="it-IT"/>
         </w:rPr>
-        <w:t>C</w:t>
-      </w:r>
+      </w:pPr>
       <w:r>
         <w:rPr>
           <w:rFonts w:ascii="Courier New" w:eastAsia="Courier New" w:hAnsi="Courier New" w:cs="Courier New"/>
@@ -185,6 +178,15 @@
           <w:bCs/>
           <w:lang w:val="it-IT"/>
         </w:rPr>
+        <w:t>C</w:t>
+      </w:r>
+      <w:r>
+        <w:rPr>
+          <w:rFonts w:ascii="Courier New" w:eastAsia="Courier New" w:hAnsi="Courier New" w:cs="Courier New"/>
+          <w:b/>
+          <w:bCs/>
+          <w:lang w:val="it-IT"/>
+        </w:rPr>
         <w:t>ategoria</w:t>
       </w:r>
       <w:r>
@@ -216,28 +218,26 @@
         <w:jc w:val="both"/>
         <w:rPr>
           <w:rFonts w:ascii="Courier New" w:eastAsia="Courier New" w:hAnsi="Courier New" w:cs="Courier New"/>
+          <w:lang w:val="it-IT"/>
+        </w:rPr>
+      </w:pPr>
+    </w:p>
+    <w:p>
+      <w:pPr>
+        <w:jc w:val="both"/>
+        <w:rPr>
+          <w:rFonts w:ascii="Courier New" w:eastAsia="Courier New" w:hAnsi="Courier New" w:cs="Courier New"/>
+          <w:lang w:val="it-IT"/>
+        </w:rPr>
+      </w:pPr>
+      <w:r>
+        <w:rPr>
+          <w:rFonts w:ascii="Courier New" w:eastAsia="Courier New" w:hAnsi="Courier New" w:cs="Courier New"/>
           <w:b/>
           <w:bCs/>
           <w:lang w:val="it-IT"/>
         </w:rPr>
-      </w:pPr>
-    </w:p>
-    <w:p>
-      <w:pPr>
-        <w:jc w:val="both"/>
-        <w:rPr>
-          <w:rFonts w:ascii="Courier New" w:eastAsia="Courier New" w:hAnsi="Courier New" w:cs="Courier New"/>
-          <w:lang w:val="it-IT"/>
-        </w:rPr>
-      </w:pPr>
-      <w:r>
-        <w:rPr>
-          <w:rFonts w:ascii="Courier New" w:eastAsia="Courier New" w:hAnsi="Courier New" w:cs="Courier New"/>
-          <w:b/>
-          <w:bCs/>
-          <w:lang w:val="it-IT"/>
-        </w:rPr>
-        <w:t>Cliente</w:t>
+        <w:t>Utente</w:t>
       </w:r>
       <w:r>
         <w:rPr>
@@ -249,7 +249,6 @@
       <w:r>
         <w:rPr>
           <w:rFonts w:ascii="Courier New" w:eastAsia="Courier New" w:hAnsi="Courier New" w:cs="Courier New"/>
-          <w:highlight w:val="green"/>
           <w:u w:val="single"/>
           <w:lang w:val="it-IT"/>
         </w:rPr>
@@ -260,122 +259,47 @@
           <w:rFonts w:ascii="Courier New" w:eastAsia="Courier New" w:hAnsi="Courier New" w:cs="Courier New"/>
           <w:lang w:val="it-IT"/>
         </w:rPr>
-        <w:t xml:space="preserve">, Nome, Cognome, Via, Città, CAP, </w:t>
-      </w:r>
-      <w:r>
-        <w:rPr>
-          <w:rFonts w:ascii="Courier New" w:eastAsia="Courier New" w:hAnsi="Courier New" w:cs="Courier New"/>
-          <w:lang w:val="it-IT"/>
-        </w:rPr>
-        <w:t>Stato, DataNascita, Occupazione</w:t>
-      </w:r>
-      <w:r>
-        <w:rPr>
-          <w:rFonts w:ascii="Courier New" w:eastAsia="Courier New" w:hAnsi="Courier New" w:cs="Courier New"/>
-          <w:lang w:val="it-IT"/>
-        </w:rPr>
-        <w:t>)</w:t>
-      </w:r>
-    </w:p>
-    <w:p>
-      <w:pPr>
-        <w:jc w:val="both"/>
-        <w:rPr>
-          <w:rFonts w:ascii="Courier New" w:eastAsia="Courier New" w:hAnsi="Courier New" w:cs="Courier New"/>
-          <w:lang w:val="it-IT"/>
-        </w:rPr>
-      </w:pPr>
-    </w:p>
-    <w:p>
-      <w:pPr>
-        <w:jc w:val="both"/>
-        <w:rPr>
-          <w:rFonts w:ascii="Courier New" w:eastAsia="Courier New" w:hAnsi="Courier New" w:cs="Courier New"/>
-          <w:lang w:val="it-IT"/>
-        </w:rPr>
-      </w:pPr>
-      <w:r>
-        <w:rPr>
-          <w:rFonts w:ascii="Courier New" w:eastAsia="Courier New" w:hAnsi="Courier New" w:cs="Courier New"/>
-          <w:b/>
-          <w:bCs/>
-          <w:lang w:val="it-IT"/>
-        </w:rPr>
-        <w:t>Staff</w:t>
-      </w:r>
-      <w:r>
-        <w:rPr>
-          <w:rFonts w:ascii="Courier New" w:eastAsia="Courier New" w:hAnsi="Courier New" w:cs="Courier New"/>
-          <w:lang w:val="it-IT"/>
-        </w:rPr>
-        <w:t>(</w:t>
-      </w:r>
-      <w:r>
-        <w:rPr>
-          <w:rFonts w:ascii="Courier New" w:eastAsia="Courier New" w:hAnsi="Courier New" w:cs="Courier New"/>
-          <w:highlight w:val="green"/>
-          <w:u w:val="single"/>
-          <w:lang w:val="it-IT"/>
-        </w:rPr>
-        <w:t>Username</w:t>
-      </w:r>
-      <w:r>
-        <w:rPr>
-          <w:rFonts w:ascii="Courier New" w:eastAsia="Courier New" w:hAnsi="Courier New" w:cs="Courier New"/>
-          <w:lang w:val="it-IT"/>
-        </w:rPr>
-        <w:t>, Nome, Cognome)</w:t>
-      </w:r>
-    </w:p>
-    <w:p>
-      <w:pPr>
-        <w:jc w:val="both"/>
-        <w:rPr>
-          <w:rFonts w:ascii="Courier New" w:eastAsia="Courier New" w:hAnsi="Courier New" w:cs="Courier New"/>
-          <w:lang w:val="it-IT"/>
-        </w:rPr>
-      </w:pPr>
-    </w:p>
-    <w:p>
-      <w:pPr>
-        <w:jc w:val="both"/>
-        <w:rPr>
-          <w:rFonts w:ascii="Courier New" w:eastAsia="Courier New" w:hAnsi="Courier New" w:cs="Courier New"/>
-          <w:lang w:val="it-IT"/>
-        </w:rPr>
-      </w:pPr>
-      <w:r>
-        <w:rPr>
-          <w:rFonts w:ascii="Courier New" w:eastAsia="Courier New" w:hAnsi="Courier New" w:cs="Courier New"/>
-          <w:b/>
-          <w:bCs/>
-          <w:lang w:val="it-IT"/>
-        </w:rPr>
-        <w:t>Login</w:t>
-      </w:r>
-      <w:r>
-        <w:rPr>
-          <w:rFonts w:ascii="Courier New" w:eastAsia="Courier New" w:hAnsi="Courier New" w:cs="Courier New"/>
-          <w:lang w:val="it-IT"/>
-        </w:rPr>
-        <w:t>(</w:t>
-      </w:r>
-      <w:r>
-        <w:rPr>
-          <w:rFonts w:ascii="Courier New" w:eastAsia="Courier New" w:hAnsi="Courier New" w:cs="Courier New"/>
-          <w:highlight w:val="green"/>
-          <w:u w:val="single"/>
-          <w:lang w:val="it-IT"/>
-        </w:rPr>
-        <w:t>Username</w:t>
-      </w:r>
-      <w:r>
-        <w:rPr>
-          <w:rFonts w:ascii="Courier New" w:eastAsia="Courier New" w:hAnsi="Courier New" w:cs="Courier New"/>
-          <w:lang w:val="it-IT"/>
-        </w:rPr>
-        <w:t>, Password, TipologiaUtente)</w:t>
-      </w:r>
+        <w:t xml:space="preserve">, </w:t>
+      </w:r>
+      <w:r>
+        <w:rPr>
+          <w:rFonts w:ascii="Courier New" w:eastAsia="Courier New" w:hAnsi="Courier New" w:cs="Courier New"/>
+          <w:lang w:val="it-IT"/>
+        </w:rPr>
+        <w:t xml:space="preserve">Password, </w:t>
+      </w:r>
+      <w:r>
+        <w:rPr>
+          <w:rFonts w:ascii="Courier New" w:eastAsia="Courier New" w:hAnsi="Courier New" w:cs="Courier New"/>
+          <w:lang w:val="it-IT"/>
+        </w:rPr>
+        <w:t>Nome, Cognome, Via, Città, CAP, Stato, DataNascita, Occupazione</w:t>
+      </w:r>
+      <w:r>
+        <w:rPr>
+          <w:rFonts w:ascii="Courier New" w:eastAsia="Courier New" w:hAnsi="Courier New" w:cs="Courier New"/>
+          <w:lang w:val="it-IT"/>
+        </w:rPr>
+        <w:t>, TipologiaUtente)</w:t>
+      </w:r>
+    </w:p>
+    <w:p>
+      <w:pPr>
+        <w:jc w:val="both"/>
+        <w:rPr>
+          <w:rFonts w:ascii="Courier New" w:eastAsia="Courier New" w:hAnsi="Courier New" w:cs="Courier New"/>
+          <w:lang w:val="it-IT"/>
+        </w:rPr>
+      </w:pPr>
+    </w:p>
+    <w:p>
+      <w:pPr>
+        <w:jc w:val="both"/>
+        <w:rPr>
+          <w:rFonts w:ascii="Courier New" w:eastAsia="Courier New" w:hAnsi="Courier New" w:cs="Courier New"/>
+          <w:lang w:val="it-IT"/>
+        </w:rPr>
+      </w:pPr>
     </w:p>
     <w:p>
       <w:pPr>
@@ -433,60 +357,7 @@
           <w:rFonts w:ascii="Courier New" w:eastAsia="Courier New" w:hAnsi="Courier New" w:cs="Courier New"/>
           <w:lang w:val="it-IT"/>
         </w:rPr>
-        <w:t>L'attributo "</w:t>
-      </w:r>
-      <w:r>
-        <w:rPr>
-          <w:rFonts w:ascii="Courier New" w:eastAsia="Courier New" w:hAnsi="Courier New" w:cs="Courier New"/>
-          <w:lang w:val="it-IT"/>
-        </w:rPr>
-        <w:t>C</w:t>
-      </w:r>
-      <w:r>
-        <w:rPr>
-          <w:rFonts w:ascii="Courier New" w:eastAsia="Courier New" w:hAnsi="Courier New" w:cs="Courier New"/>
-          <w:lang w:val="it-IT"/>
-        </w:rPr>
-        <w:t xml:space="preserve">ategoria" della tabella Sottocategoria ha un vincolo di chiave esterna con la chiave primaria della tabella </w:t>
-      </w:r>
-      <w:r>
-        <w:rPr>
-          <w:rFonts w:ascii="Courier New" w:eastAsia="Courier New" w:hAnsi="Courier New" w:cs="Courier New"/>
-          <w:lang w:val="it-IT"/>
-        </w:rPr>
-        <w:t>C</w:t>
-      </w:r>
-      <w:r>
-        <w:rPr>
-          <w:rFonts w:ascii="Courier New" w:eastAsia="Courier New" w:hAnsi="Courier New" w:cs="Courier New"/>
-          <w:lang w:val="it-IT"/>
-        </w:rPr>
-        <w:t>ategoria.</w:t>
-      </w:r>
-    </w:p>
-    <w:p>
-      <w:pPr>
-        <w:jc w:val="both"/>
-        <w:rPr>
-          <w:rFonts w:ascii="Courier New" w:eastAsia="Courier New" w:hAnsi="Courier New" w:cs="Courier New"/>
-          <w:lang w:val="it-IT"/>
-        </w:rPr>
-      </w:pPr>
-    </w:p>
-    <w:p>
-      <w:pPr>
-        <w:jc w:val="both"/>
-        <w:rPr>
-          <w:rFonts w:ascii="Courier New" w:eastAsia="Courier New" w:hAnsi="Courier New" w:cs="Courier New"/>
-          <w:lang w:val="it-IT"/>
-        </w:rPr>
-      </w:pPr>
-      <w:r>
-        <w:rPr>
-          <w:rFonts w:ascii="Courier New" w:eastAsia="Courier New" w:hAnsi="Courier New" w:cs="Courier New"/>
-          <w:lang w:val="it-IT"/>
-        </w:rPr>
-        <w:t>Gli attributi "Username" delle tabelle Cliente e Staff si riferiscono esternamente alla chiave primaria della tabella Login.</w:t>
+        <w:t>L'attributo "Categoria" della tabella Sottocategoria ha un vincolo di chiave esterna con la chiave primaria della tabella Categoria.</w:t>
       </w:r>
     </w:p>
     <w:p>
@@ -536,7 +407,7 @@
 </file>
 
 <file path=word/numbering.xml><?xml version="1.0" encoding="utf-8"?>
-<w:numbering xmlns:wpc="http://schemas.microsoft.com/office/word/2010/wordprocessingCanvas" xmlns:cx="http://schemas.microsoft.com/office/drawing/2014/chartex" xmlns:cx1="http://schemas.microsoft.com/office/drawing/2015/9/8/chartex" xmlns:cx2="http://schemas.microsoft.com/office/drawing/2015/10/21/chartex" xmlns:cx3="http://schemas.microsoft.com/office/drawing/2016/5/9/chartex" xmlns:cx4="http://schemas.microsoft.com/office/drawing/2016/5/10/chartex" xmlns:cx5="http://schemas.microsoft.com/office/drawing/2016/5/11/chartex" xmlns:cx6="http://schemas.microsoft.com/office/drawing/2016/5/12/chartex" xmlns:cx7="http://schemas.microsoft.com/office/drawing/2016/5/13/chartex" xmlns:cx8="http://schemas.microsoft.com/office/drawing/2016/5/14/chartex" xmlns:mc="http://schemas.openxmlformats.org/markup-compatibility/2006" xmlns:aink="http://schemas.microsoft.com/office/drawing/2016/ink" xmlns:am3d="http://schemas.microsoft.com/office/drawing/2017/model3d" xmlns:o="urn:schemas-microsoft-com:office:office" xmlns:r="http://schemas.openxmlformats.org/officeDocument/2006/relationships" xmlns:m="http://schemas.openxmlformats.org/officeDocument/2006/math" xmlns:v="urn:schemas-microsoft-com:vml" xmlns:wp14="http://schemas.microsoft.com/office/word/2010/wordprocessingDrawing" xmlns:wp="http://schemas.openxmlformats.org/drawingml/2006/wordprocessingDrawing" xmlns:w10="urn:schemas-microsoft-com:office:word" xmlns:w="http://schemas.openxmlformats.org/wordprocessingml/2006/main" xmlns:w14="http://schemas.microsoft.com/office/word/2010/wordml" xmlns:w15="http://schemas.microsoft.com/office/word/2012/wordml" xmlns:w16cid="http://schemas.microsoft.com/office/word/2016/wordml/cid" xmlns:w16se="http://schemas.microsoft.com/office/word/2015/wordml/symex" xmlns:wpg="http://schemas.microsoft.com/office/word/2010/wordprocessingGroup" xmlns:wpi="http://schemas.microsoft.com/office/word/2010/wordprocessingInk" xmlns:wne="http://schemas.microsoft.com/office/word/2006/wordml" xmlns:wps="http://schemas.microsoft.com/office/word/2010/wordprocessingShape" mc:Ignorable="w14 w15 w16se w16cid wp14">
+<w:numbering xmlns:wpc="http://schemas.microsoft.com/office/word/2010/wordprocessingCanvas" xmlns:cx="http://schemas.microsoft.com/office/drawing/2014/chartex" xmlns:cx1="http://schemas.microsoft.com/office/drawing/2015/9/8/chartex" xmlns:cx2="http://schemas.microsoft.com/office/drawing/2015/10/21/chartex" xmlns:cx3="http://schemas.microsoft.com/office/drawing/2016/5/9/chartex" xmlns:cx4="http://schemas.microsoft.com/office/drawing/2016/5/10/chartex" xmlns:cx5="http://schemas.microsoft.com/office/drawing/2016/5/11/chartex" xmlns:cx6="http://schemas.microsoft.com/office/drawing/2016/5/12/chartex" xmlns:cx7="http://schemas.microsoft.com/office/drawing/2016/5/13/chartex" xmlns:cx8="http://schemas.microsoft.com/office/drawing/2016/5/14/chartex" xmlns:mc="http://schemas.openxmlformats.org/markup-compatibility/2006" xmlns:aink="http://schemas.microsoft.com/office/drawing/2016/ink" xmlns:am3d="http://schemas.microsoft.com/office/drawing/2017/model3d" xmlns:o="urn:schemas-microsoft-com:office:office" xmlns:r="http://schemas.openxmlformats.org/officeDocument/2006/relationships" xmlns:m="http://schemas.openxmlformats.org/officeDocument/2006/math" xmlns:v="urn:schemas-microsoft-com:vml" xmlns:wp14="http://schemas.microsoft.com/office/word/2010/wordprocessingDrawing" xmlns:wp="http://schemas.openxmlformats.org/drawingml/2006/wordprocessingDrawing" xmlns:w10="urn:schemas-microsoft-com:office:word" xmlns:w="http://schemas.openxmlformats.org/wordprocessingml/2006/main" xmlns:w14="http://schemas.microsoft.com/office/word/2010/wordml" xmlns:w15="http://schemas.microsoft.com/office/word/2012/wordml" xmlns:w16cex="http://schemas.microsoft.com/office/word/2018/wordml/cex" xmlns:w16cid="http://schemas.microsoft.com/office/word/2016/wordml/cid" xmlns:w16="http://schemas.microsoft.com/office/word/2018/wordml" xmlns:w16se="http://schemas.microsoft.com/office/word/2015/wordml/symex" xmlns:wpg="http://schemas.microsoft.com/office/word/2010/wordprocessingGroup" xmlns:wpi="http://schemas.microsoft.com/office/word/2010/wordprocessingInk" xmlns:wne="http://schemas.microsoft.com/office/word/2006/wordml" xmlns:wps="http://schemas.microsoft.com/office/word/2010/wordprocessingShape" mc:Ignorable="w14 w15 w16se w16cid w16 w16cex wp14">
   <w:abstractNum w:abstractNumId="0" w15:restartNumberingAfterBreak="0">
     <w:nsid w:val="79B16077"/>
     <w:multiLevelType w:val="multilevel"/>
@@ -657,7 +528,7 @@
 </file>
 
 <file path=word/styles.xml><?xml version="1.0" encoding="utf-8"?>
-<w:styles xmlns:mc="http://schemas.openxmlformats.org/markup-compatibility/2006" xmlns:r="http://schemas.openxmlformats.org/officeDocument/2006/relationships" xmlns:w="http://schemas.openxmlformats.org/wordprocessingml/2006/main" xmlns:w14="http://schemas.microsoft.com/office/word/2010/wordml" xmlns:w15="http://schemas.microsoft.com/office/word/2012/wordml" xmlns:w16cid="http://schemas.microsoft.com/office/word/2016/wordml/cid" xmlns:w16se="http://schemas.microsoft.com/office/word/2015/wordml/symex" mc:Ignorable="w14 w15 w16se w16cid">
+<w:styles xmlns:mc="http://schemas.openxmlformats.org/markup-compatibility/2006" xmlns:r="http://schemas.openxmlformats.org/officeDocument/2006/relationships" xmlns:w="http://schemas.openxmlformats.org/wordprocessingml/2006/main" xmlns:w14="http://schemas.microsoft.com/office/word/2010/wordml" xmlns:w15="http://schemas.microsoft.com/office/word/2012/wordml" xmlns:w16cex="http://schemas.microsoft.com/office/word/2018/wordml/cex" xmlns:w16cid="http://schemas.microsoft.com/office/word/2016/wordml/cid" xmlns:w16="http://schemas.microsoft.com/office/word/2018/wordml" xmlns:w16se="http://schemas.microsoft.com/office/word/2015/wordml/symex" mc:Ignorable="w14 w15 w16se w16cid w16 w16cex">
   <w:docDefaults>
     <w:rPrDefault>
       <w:rPr>

--- a/revisione_1/tabelle_db.docx
+++ b/revisione_1/tabelle_db.docx
@@ -77,7 +77,23 @@
           <w:highlight w:val="yellow"/>
           <w:lang w:val="it-IT"/>
         </w:rPr>
-        <w:t>Sottocategoria</w:t>
+        <w:t>Id</w:t>
+      </w:r>
+      <w:r>
+        <w:rPr>
+          <w:rFonts w:ascii="Courier New" w:eastAsia="Courier New" w:hAnsi="Courier New" w:cs="Courier New"/>
+          <w:highlight w:val="yellow"/>
+          <w:lang w:val="it-IT"/>
+        </w:rPr>
+        <w:t>So</w:t>
+      </w:r>
+      <w:r>
+        <w:rPr>
+          <w:rFonts w:ascii="Courier New" w:eastAsia="Courier New" w:hAnsi="Courier New" w:cs="Courier New"/>
+          <w:highlight w:val="yellow"/>
+          <w:lang w:val="it-IT"/>
+        </w:rPr>
+        <w:t>ttocategoria</w:t>
       </w:r>
       <w:r>
         <w:rPr>
@@ -127,6 +143,20 @@
           <w:u w:val="single"/>
           <w:lang w:val="it-IT"/>
         </w:rPr>
+        <w:t>IdSottocategoria</w:t>
+      </w:r>
+      <w:r>
+        <w:rPr>
+          <w:rFonts w:ascii="Courier New" w:eastAsia="Courier New" w:hAnsi="Courier New" w:cs="Courier New"/>
+          <w:lang w:val="it-IT"/>
+        </w:rPr>
+        <w:t xml:space="preserve">, </w:t>
+      </w:r>
+      <w:r>
+        <w:rPr>
+          <w:rFonts w:ascii="Courier New" w:eastAsia="Courier New" w:hAnsi="Courier New" w:cs="Courier New"/>
+          <w:lang w:val="it-IT"/>
+        </w:rPr>
         <w:t>Sottocategoria</w:t>
       </w:r>
       <w:r>
@@ -135,6 +165,14 @@
           <w:lang w:val="it-IT"/>
         </w:rPr>
         <w:t xml:space="preserve">, </w:t>
+      </w:r>
+      <w:r>
+        <w:rPr>
+          <w:rFonts w:ascii="Courier New" w:eastAsia="Courier New" w:hAnsi="Courier New" w:cs="Courier New"/>
+          <w:highlight w:val="cyan"/>
+          <w:lang w:val="it-IT"/>
+        </w:rPr>
+        <w:t>Id</w:t>
       </w:r>
       <w:r>
         <w:rPr>
@@ -203,6 +241,20 @@
           <w:u w:val="single"/>
           <w:lang w:val="it-IT"/>
         </w:rPr>
+        <w:t>IdCategoria</w:t>
+      </w:r>
+      <w:r>
+        <w:rPr>
+          <w:rFonts w:ascii="Courier New" w:eastAsia="Courier New" w:hAnsi="Courier New" w:cs="Courier New"/>
+          <w:lang w:val="it-IT"/>
+        </w:rPr>
+        <w:t xml:space="preserve">, </w:t>
+      </w:r>
+      <w:r>
+        <w:rPr>
+          <w:rFonts w:ascii="Courier New" w:eastAsia="Courier New" w:hAnsi="Courier New" w:cs="Courier New"/>
+          <w:lang w:val="it-IT"/>
+        </w:rPr>
         <w:t>Categoria</w:t>
       </w:r>
       <w:r>
@@ -259,105 +311,112 @@
           <w:rFonts w:ascii="Courier New" w:eastAsia="Courier New" w:hAnsi="Courier New" w:cs="Courier New"/>
           <w:lang w:val="it-IT"/>
         </w:rPr>
-        <w:t xml:space="preserve">, </w:t>
-      </w:r>
-      <w:r>
-        <w:rPr>
-          <w:rFonts w:ascii="Courier New" w:eastAsia="Courier New" w:hAnsi="Courier New" w:cs="Courier New"/>
-          <w:lang w:val="it-IT"/>
-        </w:rPr>
-        <w:t xml:space="preserve">Password, </w:t>
-      </w:r>
-      <w:r>
-        <w:rPr>
-          <w:rFonts w:ascii="Courier New" w:eastAsia="Courier New" w:hAnsi="Courier New" w:cs="Courier New"/>
-          <w:lang w:val="it-IT"/>
-        </w:rPr>
-        <w:t>Nome, Cognome, Via, Città, CAP, Stato, DataNascita, Occupazione</w:t>
-      </w:r>
-      <w:r>
-        <w:rPr>
-          <w:rFonts w:ascii="Courier New" w:eastAsia="Courier New" w:hAnsi="Courier New" w:cs="Courier New"/>
-          <w:lang w:val="it-IT"/>
-        </w:rPr>
-        <w:t>, TipologiaUtente)</w:t>
-      </w:r>
-    </w:p>
-    <w:p>
-      <w:pPr>
-        <w:jc w:val="both"/>
-        <w:rPr>
-          <w:rFonts w:ascii="Courier New" w:eastAsia="Courier New" w:hAnsi="Courier New" w:cs="Courier New"/>
-          <w:lang w:val="it-IT"/>
-        </w:rPr>
-      </w:pPr>
-    </w:p>
-    <w:p>
-      <w:pPr>
-        <w:jc w:val="both"/>
-        <w:rPr>
-          <w:rFonts w:ascii="Courier New" w:eastAsia="Courier New" w:hAnsi="Courier New" w:cs="Courier New"/>
-          <w:lang w:val="it-IT"/>
-        </w:rPr>
-      </w:pPr>
-    </w:p>
-    <w:p>
-      <w:pPr>
-        <w:jc w:val="both"/>
-        <w:rPr>
-          <w:rFonts w:ascii="Courier New" w:eastAsia="Courier New" w:hAnsi="Courier New" w:cs="Courier New"/>
-          <w:lang w:val="it-IT"/>
-        </w:rPr>
-      </w:pPr>
-    </w:p>
-    <w:p>
-      <w:pPr>
-        <w:jc w:val="both"/>
-        <w:rPr>
-          <w:rFonts w:ascii="Courier New" w:eastAsia="Courier New" w:hAnsi="Courier New" w:cs="Courier New"/>
-          <w:lang w:val="it-IT"/>
-        </w:rPr>
-      </w:pPr>
-    </w:p>
-    <w:p>
-      <w:pPr>
-        <w:jc w:val="both"/>
-        <w:rPr>
-          <w:rFonts w:ascii="Courier New" w:eastAsia="Courier New" w:hAnsi="Courier New" w:cs="Courier New"/>
-          <w:lang w:val="it-IT"/>
-        </w:rPr>
-      </w:pPr>
-      <w:r>
-        <w:rPr>
-          <w:rFonts w:ascii="Courier New" w:eastAsia="Courier New" w:hAnsi="Courier New" w:cs="Courier New"/>
-          <w:lang w:val="it-IT"/>
-        </w:rPr>
-        <w:t>L'attributo "Sottocategoria" della tabella Prodotto ha un vincolo di chiave esterna con la chiave primaria della tabella Sottocategoria.</w:t>
-      </w:r>
-    </w:p>
-    <w:p>
-      <w:pPr>
-        <w:jc w:val="both"/>
-        <w:rPr>
-          <w:rFonts w:ascii="Courier New" w:eastAsia="Courier New" w:hAnsi="Courier New" w:cs="Courier New"/>
-          <w:lang w:val="it-IT"/>
-        </w:rPr>
-      </w:pPr>
-    </w:p>
-    <w:p>
-      <w:pPr>
-        <w:jc w:val="both"/>
-        <w:rPr>
-          <w:rFonts w:ascii="Courier New" w:eastAsia="Courier New" w:hAnsi="Courier New" w:cs="Courier New"/>
-          <w:lang w:val="it-IT"/>
-        </w:rPr>
-      </w:pPr>
-      <w:r>
-        <w:rPr>
-          <w:rFonts w:ascii="Courier New" w:eastAsia="Courier New" w:hAnsi="Courier New" w:cs="Courier New"/>
-          <w:lang w:val="it-IT"/>
-        </w:rPr>
-        <w:t>L'attributo "Categoria" della tabella Sottocategoria ha un vincolo di chiave esterna con la chiave primaria della tabella Categoria.</w:t>
+        <w:t>, Password, Nome, Cognome, Via, Città, CAP, Stato, DataNascita, Occupazione, TipologiaUtente)</w:t>
+      </w:r>
+    </w:p>
+    <w:p>
+      <w:pPr>
+        <w:jc w:val="both"/>
+        <w:rPr>
+          <w:rFonts w:ascii="Courier New" w:eastAsia="Courier New" w:hAnsi="Courier New" w:cs="Courier New"/>
+          <w:lang w:val="it-IT"/>
+        </w:rPr>
+      </w:pPr>
+    </w:p>
+    <w:p>
+      <w:pPr>
+        <w:jc w:val="both"/>
+        <w:rPr>
+          <w:rFonts w:ascii="Courier New" w:eastAsia="Courier New" w:hAnsi="Courier New" w:cs="Courier New"/>
+          <w:lang w:val="it-IT"/>
+        </w:rPr>
+      </w:pPr>
+    </w:p>
+    <w:p>
+      <w:pPr>
+        <w:jc w:val="both"/>
+        <w:rPr>
+          <w:rFonts w:ascii="Courier New" w:eastAsia="Courier New" w:hAnsi="Courier New" w:cs="Courier New"/>
+          <w:lang w:val="it-IT"/>
+        </w:rPr>
+      </w:pPr>
+    </w:p>
+    <w:p>
+      <w:pPr>
+        <w:jc w:val="both"/>
+        <w:rPr>
+          <w:rFonts w:ascii="Courier New" w:eastAsia="Courier New" w:hAnsi="Courier New" w:cs="Courier New"/>
+          <w:lang w:val="it-IT"/>
+        </w:rPr>
+      </w:pPr>
+    </w:p>
+    <w:p>
+      <w:pPr>
+        <w:jc w:val="both"/>
+        <w:rPr>
+          <w:rFonts w:ascii="Courier New" w:eastAsia="Courier New" w:hAnsi="Courier New" w:cs="Courier New"/>
+          <w:lang w:val="it-IT"/>
+        </w:rPr>
+      </w:pPr>
+      <w:r>
+        <w:rPr>
+          <w:rFonts w:ascii="Courier New" w:eastAsia="Courier New" w:hAnsi="Courier New" w:cs="Courier New"/>
+          <w:lang w:val="it-IT"/>
+        </w:rPr>
+        <w:t>L'attributo "</w:t>
+      </w:r>
+      <w:r>
+        <w:rPr>
+          <w:rFonts w:ascii="Courier New" w:eastAsia="Courier New" w:hAnsi="Courier New" w:cs="Courier New"/>
+          <w:lang w:val="it-IT"/>
+        </w:rPr>
+        <w:t>Id</w:t>
+      </w:r>
+      <w:r>
+        <w:rPr>
+          <w:rFonts w:ascii="Courier New" w:eastAsia="Courier New" w:hAnsi="Courier New" w:cs="Courier New"/>
+          <w:lang w:val="it-IT"/>
+        </w:rPr>
+        <w:t>Sottocategoria" della tabella Prodotto ha un vincolo di chiave esterna con la chiave primaria della tabella Sottocategoria.</w:t>
+      </w:r>
+    </w:p>
+    <w:p>
+      <w:pPr>
+        <w:jc w:val="both"/>
+        <w:rPr>
+          <w:rFonts w:ascii="Courier New" w:eastAsia="Courier New" w:hAnsi="Courier New" w:cs="Courier New"/>
+          <w:lang w:val="it-IT"/>
+        </w:rPr>
+      </w:pPr>
+    </w:p>
+    <w:p>
+      <w:pPr>
+        <w:jc w:val="both"/>
+        <w:rPr>
+          <w:rFonts w:ascii="Courier New" w:eastAsia="Courier New" w:hAnsi="Courier New" w:cs="Courier New"/>
+          <w:lang w:val="it-IT"/>
+        </w:rPr>
+      </w:pPr>
+      <w:r>
+        <w:rPr>
+          <w:rFonts w:ascii="Courier New" w:eastAsia="Courier New" w:hAnsi="Courier New" w:cs="Courier New"/>
+          <w:lang w:val="it-IT"/>
+        </w:rPr>
+        <w:t>L'attributo "</w:t>
+      </w:r>
+      <w:r>
+        <w:rPr>
+          <w:rFonts w:ascii="Courier New" w:eastAsia="Courier New" w:hAnsi="Courier New" w:cs="Courier New"/>
+          <w:lang w:val="it-IT"/>
+        </w:rPr>
+        <w:t>Id</w:t>
+      </w:r>
+      <w:r>
+        <w:rPr>
+          <w:rFonts w:ascii="Courier New" w:eastAsia="Courier New" w:hAnsi="Courier New" w:cs="Courier New"/>
+          <w:lang w:val="it-IT"/>
+        </w:rPr>
+        <w:t>Categoria" della tabella Sottocategoria ha un vincolo di chiave esterna con la chiave primaria della tabella Categoria.</w:t>
       </w:r>
     </w:p>
     <w:p>

--- a/revisione_1/tabelle_db.docx
+++ b/revisione_1/tabelle_db.docx
@@ -47,7 +47,16 @@
           <w:bCs/>
           <w:lang w:val="it-IT"/>
         </w:rPr>
-        <w:t>Prodotto</w:t>
+        <w:t>p</w:t>
+      </w:r>
+      <w:r>
+        <w:rPr>
+          <w:rFonts w:ascii="Courier New" w:eastAsia="Courier New" w:hAnsi="Courier New" w:cs="Courier New"/>
+          <w:b/>
+          <w:bCs/>
+          <w:lang w:val="it-IT"/>
+        </w:rPr>
+        <w:t>rodotto</w:t>
       </w:r>
       <w:r>
         <w:rPr>
@@ -62,14 +71,120 @@
           <w:u w:val="single"/>
           <w:lang w:val="it-IT"/>
         </w:rPr>
-        <w:t>IdProdotto</w:t>
-      </w:r>
-      <w:r>
-        <w:rPr>
-          <w:rFonts w:ascii="Courier New" w:eastAsia="Courier New" w:hAnsi="Courier New" w:cs="Courier New"/>
-          <w:lang w:val="it-IT"/>
-        </w:rPr>
-        <w:t xml:space="preserve">, Nome, DescrBreve, DescrEstesa, Prezzo, PercSconto, FlagSconto, Immagine, </w:t>
+        <w:t>i</w:t>
+      </w:r>
+      <w:r>
+        <w:rPr>
+          <w:rFonts w:ascii="Courier New" w:eastAsia="Courier New" w:hAnsi="Courier New" w:cs="Courier New"/>
+          <w:u w:val="single"/>
+          <w:lang w:val="it-IT"/>
+        </w:rPr>
+        <w:t>dProdotto</w:t>
+      </w:r>
+      <w:r>
+        <w:rPr>
+          <w:rFonts w:ascii="Courier New" w:eastAsia="Courier New" w:hAnsi="Courier New" w:cs="Courier New"/>
+          <w:lang w:val="it-IT"/>
+        </w:rPr>
+        <w:t xml:space="preserve">, </w:t>
+      </w:r>
+      <w:r>
+        <w:rPr>
+          <w:rFonts w:ascii="Courier New" w:eastAsia="Courier New" w:hAnsi="Courier New" w:cs="Courier New"/>
+          <w:lang w:val="it-IT"/>
+        </w:rPr>
+        <w:t>n</w:t>
+      </w:r>
+      <w:r>
+        <w:rPr>
+          <w:rFonts w:ascii="Courier New" w:eastAsia="Courier New" w:hAnsi="Courier New" w:cs="Courier New"/>
+          <w:lang w:val="it-IT"/>
+        </w:rPr>
+        <w:t xml:space="preserve">ome, </w:t>
+      </w:r>
+      <w:r>
+        <w:rPr>
+          <w:rFonts w:ascii="Courier New" w:eastAsia="Courier New" w:hAnsi="Courier New" w:cs="Courier New"/>
+          <w:lang w:val="it-IT"/>
+        </w:rPr>
+        <w:t>d</w:t>
+      </w:r>
+      <w:r>
+        <w:rPr>
+          <w:rFonts w:ascii="Courier New" w:eastAsia="Courier New" w:hAnsi="Courier New" w:cs="Courier New"/>
+          <w:lang w:val="it-IT"/>
+        </w:rPr>
+        <w:t xml:space="preserve">escrBreve, </w:t>
+      </w:r>
+      <w:r>
+        <w:rPr>
+          <w:rFonts w:ascii="Courier New" w:eastAsia="Courier New" w:hAnsi="Courier New" w:cs="Courier New"/>
+          <w:lang w:val="it-IT"/>
+        </w:rPr>
+        <w:t>d</w:t>
+      </w:r>
+      <w:r>
+        <w:rPr>
+          <w:rFonts w:ascii="Courier New" w:eastAsia="Courier New" w:hAnsi="Courier New" w:cs="Courier New"/>
+          <w:lang w:val="it-IT"/>
+        </w:rPr>
+        <w:t xml:space="preserve">escrEstesa, </w:t>
+      </w:r>
+      <w:r>
+        <w:rPr>
+          <w:rFonts w:ascii="Courier New" w:eastAsia="Courier New" w:hAnsi="Courier New" w:cs="Courier New"/>
+          <w:lang w:val="it-IT"/>
+        </w:rPr>
+        <w:t>p</w:t>
+      </w:r>
+      <w:r>
+        <w:rPr>
+          <w:rFonts w:ascii="Courier New" w:eastAsia="Courier New" w:hAnsi="Courier New" w:cs="Courier New"/>
+          <w:lang w:val="it-IT"/>
+        </w:rPr>
+        <w:t xml:space="preserve">rezzo, </w:t>
+      </w:r>
+      <w:r>
+        <w:rPr>
+          <w:rFonts w:ascii="Courier New" w:eastAsia="Courier New" w:hAnsi="Courier New" w:cs="Courier New"/>
+          <w:lang w:val="it-IT"/>
+        </w:rPr>
+        <w:t>p</w:t>
+      </w:r>
+      <w:r>
+        <w:rPr>
+          <w:rFonts w:ascii="Courier New" w:eastAsia="Courier New" w:hAnsi="Courier New" w:cs="Courier New"/>
+          <w:lang w:val="it-IT"/>
+        </w:rPr>
+        <w:t xml:space="preserve">ercSconto, </w:t>
+      </w:r>
+      <w:r>
+        <w:rPr>
+          <w:rFonts w:ascii="Courier New" w:eastAsia="Courier New" w:hAnsi="Courier New" w:cs="Courier New"/>
+          <w:lang w:val="it-IT"/>
+        </w:rPr>
+        <w:t>f</w:t>
+      </w:r>
+      <w:r>
+        <w:rPr>
+          <w:rFonts w:ascii="Courier New" w:eastAsia="Courier New" w:hAnsi="Courier New" w:cs="Courier New"/>
+          <w:lang w:val="it-IT"/>
+        </w:rPr>
+        <w:t xml:space="preserve">lagSconto, </w:t>
+      </w:r>
+      <w:r>
+        <w:rPr>
+          <w:rFonts w:ascii="Courier New" w:eastAsia="Courier New" w:hAnsi="Courier New" w:cs="Courier New"/>
+          <w:lang w:val="it-IT"/>
+        </w:rPr>
+        <w:t>i</w:t>
+      </w:r>
+      <w:r>
+        <w:rPr>
+          <w:rFonts w:ascii="Courier New" w:eastAsia="Courier New" w:hAnsi="Courier New" w:cs="Courier New"/>
+          <w:lang w:val="it-IT"/>
+        </w:rPr>
+        <w:t xml:space="preserve">mmagine, </w:t>
       </w:r>
       <w:r>
         <w:rPr>
@@ -77,7 +192,15 @@
           <w:highlight w:val="yellow"/>
           <w:lang w:val="it-IT"/>
         </w:rPr>
-        <w:t>Id</w:t>
+        <w:t>i</w:t>
+      </w:r>
+      <w:r>
+        <w:rPr>
+          <w:rFonts w:ascii="Courier New" w:eastAsia="Courier New" w:hAnsi="Courier New" w:cs="Courier New"/>
+          <w:highlight w:val="yellow"/>
+          <w:lang w:val="it-IT"/>
+        </w:rPr>
+        <w:t>d</w:t>
       </w:r>
       <w:r>
         <w:rPr>
@@ -127,7 +250,16 @@
           <w:bCs/>
           <w:lang w:val="it-IT"/>
         </w:rPr>
-        <w:t>Sottocategoria</w:t>
+        <w:t>s</w:t>
+      </w:r>
+      <w:r>
+        <w:rPr>
+          <w:rFonts w:ascii="Courier New" w:eastAsia="Courier New" w:hAnsi="Courier New" w:cs="Courier New"/>
+          <w:b/>
+          <w:bCs/>
+          <w:lang w:val="it-IT"/>
+        </w:rPr>
+        <w:t>ottocategoria</w:t>
       </w:r>
       <w:r>
         <w:rPr>
@@ -143,7 +275,16 @@
           <w:u w:val="single"/>
           <w:lang w:val="it-IT"/>
         </w:rPr>
-        <w:t>IdSottocategoria</w:t>
+        <w:t>i</w:t>
+      </w:r>
+      <w:r>
+        <w:rPr>
+          <w:rFonts w:ascii="Courier New" w:eastAsia="Courier New" w:hAnsi="Courier New" w:cs="Courier New"/>
+          <w:highlight w:val="yellow"/>
+          <w:u w:val="single"/>
+          <w:lang w:val="it-IT"/>
+        </w:rPr>
+        <w:t>dSottocategoria</w:t>
       </w:r>
       <w:r>
         <w:rPr>
@@ -157,7 +298,28 @@
           <w:rFonts w:ascii="Courier New" w:eastAsia="Courier New" w:hAnsi="Courier New" w:cs="Courier New"/>
           <w:lang w:val="it-IT"/>
         </w:rPr>
-        <w:t>Sottocategoria</w:t>
+        <w:t>s</w:t>
+      </w:r>
+      <w:r>
+        <w:rPr>
+          <w:rFonts w:ascii="Courier New" w:eastAsia="Courier New" w:hAnsi="Courier New" w:cs="Courier New"/>
+          <w:lang w:val="it-IT"/>
+        </w:rPr>
+        <w:t>otto</w:t>
+      </w:r>
+      <w:r>
+        <w:rPr>
+          <w:rFonts w:ascii="Courier New" w:eastAsia="Courier New" w:hAnsi="Courier New" w:cs="Courier New"/>
+          <w:lang w:val="it-IT"/>
+        </w:rPr>
+        <w:t>c</w:t>
+      </w:r>
+      <w:r>
+        <w:rPr>
+          <w:rFonts w:ascii="Courier New" w:eastAsia="Courier New" w:hAnsi="Courier New" w:cs="Courier New"/>
+          <w:lang w:val="it-IT"/>
+        </w:rPr>
+        <w:t>ategoria</w:t>
       </w:r>
       <w:r>
         <w:rPr>
@@ -172,7 +334,15 @@
           <w:highlight w:val="cyan"/>
           <w:lang w:val="it-IT"/>
         </w:rPr>
-        <w:t>Id</w:t>
+        <w:t>i</w:t>
+      </w:r>
+      <w:r>
+        <w:rPr>
+          <w:rFonts w:ascii="Courier New" w:eastAsia="Courier New" w:hAnsi="Courier New" w:cs="Courier New"/>
+          <w:highlight w:val="cyan"/>
+          <w:lang w:val="it-IT"/>
+        </w:rPr>
+        <w:t>d</w:t>
       </w:r>
       <w:r>
         <w:rPr>
@@ -216,7 +386,7 @@
           <w:bCs/>
           <w:lang w:val="it-IT"/>
         </w:rPr>
-        <w:t>C</w:t>
+        <w:t>c</w:t>
       </w:r>
       <w:r>
         <w:rPr>
@@ -241,7 +411,16 @@
           <w:u w:val="single"/>
           <w:lang w:val="it-IT"/>
         </w:rPr>
-        <w:t>IdCategoria</w:t>
+        <w:t>i</w:t>
+      </w:r>
+      <w:r>
+        <w:rPr>
+          <w:rFonts w:ascii="Courier New" w:eastAsia="Courier New" w:hAnsi="Courier New" w:cs="Courier New"/>
+          <w:highlight w:val="cyan"/>
+          <w:u w:val="single"/>
+          <w:lang w:val="it-IT"/>
+        </w:rPr>
+        <w:t>dCategoria</w:t>
       </w:r>
       <w:r>
         <w:rPr>
@@ -255,7 +434,14 @@
           <w:rFonts w:ascii="Courier New" w:eastAsia="Courier New" w:hAnsi="Courier New" w:cs="Courier New"/>
           <w:lang w:val="it-IT"/>
         </w:rPr>
-        <w:t>Categoria</w:t>
+        <w:t>c</w:t>
+      </w:r>
+      <w:r>
+        <w:rPr>
+          <w:rFonts w:ascii="Courier New" w:eastAsia="Courier New" w:hAnsi="Courier New" w:cs="Courier New"/>
+          <w:lang w:val="it-IT"/>
+        </w:rPr>
+        <w:t>ategoria</w:t>
       </w:r>
       <w:r>
         <w:rPr>
@@ -289,7 +475,16 @@
           <w:bCs/>
           <w:lang w:val="it-IT"/>
         </w:rPr>
-        <w:t>Utente</w:t>
+        <w:t>u</w:t>
+      </w:r>
+      <w:r>
+        <w:rPr>
+          <w:rFonts w:ascii="Courier New" w:eastAsia="Courier New" w:hAnsi="Courier New" w:cs="Courier New"/>
+          <w:b/>
+          <w:bCs/>
+          <w:lang w:val="it-IT"/>
+        </w:rPr>
+        <w:t>tente</w:t>
       </w:r>
       <w:r>
         <w:rPr>
@@ -304,14 +499,162 @@
           <w:u w:val="single"/>
           <w:lang w:val="it-IT"/>
         </w:rPr>
-        <w:t>Username</w:t>
-      </w:r>
-      <w:r>
-        <w:rPr>
-          <w:rFonts w:ascii="Courier New" w:eastAsia="Courier New" w:hAnsi="Courier New" w:cs="Courier New"/>
-          <w:lang w:val="it-IT"/>
-        </w:rPr>
-        <w:t>, Password, Nome, Cognome, Via, Città, CAP, Stato, DataNascita, Occupazione, TipologiaUtente)</w:t>
+        <w:t>u</w:t>
+      </w:r>
+      <w:r>
+        <w:rPr>
+          <w:rFonts w:ascii="Courier New" w:eastAsia="Courier New" w:hAnsi="Courier New" w:cs="Courier New"/>
+          <w:u w:val="single"/>
+          <w:lang w:val="it-IT"/>
+        </w:rPr>
+        <w:t>sername</w:t>
+      </w:r>
+      <w:r>
+        <w:rPr>
+          <w:rFonts w:ascii="Courier New" w:eastAsia="Courier New" w:hAnsi="Courier New" w:cs="Courier New"/>
+          <w:lang w:val="it-IT"/>
+        </w:rPr>
+        <w:t xml:space="preserve">, </w:t>
+      </w:r>
+      <w:r>
+        <w:rPr>
+          <w:rFonts w:ascii="Courier New" w:eastAsia="Courier New" w:hAnsi="Courier New" w:cs="Courier New"/>
+          <w:lang w:val="it-IT"/>
+        </w:rPr>
+        <w:t>p</w:t>
+      </w:r>
+      <w:r>
+        <w:rPr>
+          <w:rFonts w:ascii="Courier New" w:eastAsia="Courier New" w:hAnsi="Courier New" w:cs="Courier New"/>
+          <w:lang w:val="it-IT"/>
+        </w:rPr>
+        <w:t xml:space="preserve">assword, </w:t>
+      </w:r>
+      <w:r>
+        <w:rPr>
+          <w:rFonts w:ascii="Courier New" w:eastAsia="Courier New" w:hAnsi="Courier New" w:cs="Courier New"/>
+          <w:lang w:val="it-IT"/>
+        </w:rPr>
+        <w:t>n</w:t>
+      </w:r>
+      <w:r>
+        <w:rPr>
+          <w:rFonts w:ascii="Courier New" w:eastAsia="Courier New" w:hAnsi="Courier New" w:cs="Courier New"/>
+          <w:lang w:val="it-IT"/>
+        </w:rPr>
+        <w:t xml:space="preserve">ome, </w:t>
+      </w:r>
+      <w:r>
+        <w:rPr>
+          <w:rFonts w:ascii="Courier New" w:eastAsia="Courier New" w:hAnsi="Courier New" w:cs="Courier New"/>
+          <w:lang w:val="it-IT"/>
+        </w:rPr>
+        <w:t>c</w:t>
+      </w:r>
+      <w:r>
+        <w:rPr>
+          <w:rFonts w:ascii="Courier New" w:eastAsia="Courier New" w:hAnsi="Courier New" w:cs="Courier New"/>
+          <w:lang w:val="it-IT"/>
+        </w:rPr>
+        <w:t xml:space="preserve">ognome, </w:t>
+      </w:r>
+      <w:r>
+        <w:rPr>
+          <w:rFonts w:ascii="Courier New" w:eastAsia="Courier New" w:hAnsi="Courier New" w:cs="Courier New"/>
+          <w:lang w:val="it-IT"/>
+        </w:rPr>
+        <w:t>v</w:t>
+      </w:r>
+      <w:r>
+        <w:rPr>
+          <w:rFonts w:ascii="Courier New" w:eastAsia="Courier New" w:hAnsi="Courier New" w:cs="Courier New"/>
+          <w:lang w:val="it-IT"/>
+        </w:rPr>
+        <w:t xml:space="preserve">ia, </w:t>
+      </w:r>
+      <w:r>
+        <w:rPr>
+          <w:rFonts w:ascii="Courier New" w:eastAsia="Courier New" w:hAnsi="Courier New" w:cs="Courier New"/>
+          <w:lang w:val="it-IT"/>
+        </w:rPr>
+        <w:t>c</w:t>
+      </w:r>
+      <w:r>
+        <w:rPr>
+          <w:rFonts w:ascii="Courier New" w:eastAsia="Courier New" w:hAnsi="Courier New" w:cs="Courier New"/>
+          <w:lang w:val="it-IT"/>
+        </w:rPr>
+        <w:t xml:space="preserve">ittà, </w:t>
+      </w:r>
+      <w:r>
+        <w:rPr>
+          <w:rFonts w:ascii="Courier New" w:eastAsia="Courier New" w:hAnsi="Courier New" w:cs="Courier New"/>
+          <w:lang w:val="it-IT"/>
+        </w:rPr>
+        <w:t>cap</w:t>
+      </w:r>
+      <w:r>
+        <w:rPr>
+          <w:rFonts w:ascii="Courier New" w:eastAsia="Courier New" w:hAnsi="Courier New" w:cs="Courier New"/>
+          <w:lang w:val="it-IT"/>
+        </w:rPr>
+        <w:t xml:space="preserve">, </w:t>
+      </w:r>
+      <w:r>
+        <w:rPr>
+          <w:rFonts w:ascii="Courier New" w:eastAsia="Courier New" w:hAnsi="Courier New" w:cs="Courier New"/>
+          <w:lang w:val="it-IT"/>
+        </w:rPr>
+        <w:t>s</w:t>
+      </w:r>
+      <w:r>
+        <w:rPr>
+          <w:rFonts w:ascii="Courier New" w:eastAsia="Courier New" w:hAnsi="Courier New" w:cs="Courier New"/>
+          <w:lang w:val="it-IT"/>
+        </w:rPr>
+        <w:t xml:space="preserve">tato, </w:t>
+      </w:r>
+      <w:r>
+        <w:rPr>
+          <w:rFonts w:ascii="Courier New" w:eastAsia="Courier New" w:hAnsi="Courier New" w:cs="Courier New"/>
+          <w:lang w:val="it-IT"/>
+        </w:rPr>
+        <w:t>d</w:t>
+      </w:r>
+      <w:r>
+        <w:rPr>
+          <w:rFonts w:ascii="Courier New" w:eastAsia="Courier New" w:hAnsi="Courier New" w:cs="Courier New"/>
+          <w:lang w:val="it-IT"/>
+        </w:rPr>
+        <w:t xml:space="preserve">ataNascita, </w:t>
+      </w:r>
+      <w:r>
+        <w:rPr>
+          <w:rFonts w:ascii="Courier New" w:eastAsia="Courier New" w:hAnsi="Courier New" w:cs="Courier New"/>
+          <w:lang w:val="it-IT"/>
+        </w:rPr>
+        <w:t>o</w:t>
+      </w:r>
+      <w:r>
+        <w:rPr>
+          <w:rFonts w:ascii="Courier New" w:eastAsia="Courier New" w:hAnsi="Courier New" w:cs="Courier New"/>
+          <w:lang w:val="it-IT"/>
+        </w:rPr>
+        <w:t xml:space="preserve">ccupazione, </w:t>
+      </w:r>
+      <w:r>
+        <w:rPr>
+          <w:rFonts w:ascii="Courier New" w:eastAsia="Courier New" w:hAnsi="Courier New" w:cs="Courier New"/>
+          <w:lang w:val="it-IT"/>
+        </w:rPr>
+        <w:t>t</w:t>
+      </w:r>
+      <w:r>
+        <w:rPr>
+          <w:rFonts w:ascii="Courier New" w:eastAsia="Courier New" w:hAnsi="Courier New" w:cs="Courier New"/>
+          <w:lang w:val="it-IT"/>
+        </w:rPr>
+        <w:t>ipologiaUtente)</w:t>
       </w:r>
     </w:p>
     <w:p>
@@ -370,14 +713,49 @@
           <w:rFonts w:ascii="Courier New" w:eastAsia="Courier New" w:hAnsi="Courier New" w:cs="Courier New"/>
           <w:lang w:val="it-IT"/>
         </w:rPr>
-        <w:t>Id</w:t>
-      </w:r>
-      <w:r>
-        <w:rPr>
-          <w:rFonts w:ascii="Courier New" w:eastAsia="Courier New" w:hAnsi="Courier New" w:cs="Courier New"/>
-          <w:lang w:val="it-IT"/>
-        </w:rPr>
-        <w:t>Sottocategoria" della tabella Prodotto ha un vincolo di chiave esterna con la chiave primaria della tabella Sottocategoria.</w:t>
+        <w:t>i</w:t>
+      </w:r>
+      <w:r>
+        <w:rPr>
+          <w:rFonts w:ascii="Courier New" w:eastAsia="Courier New" w:hAnsi="Courier New" w:cs="Courier New"/>
+          <w:lang w:val="it-IT"/>
+        </w:rPr>
+        <w:t>d</w:t>
+      </w:r>
+      <w:r>
+        <w:rPr>
+          <w:rFonts w:ascii="Courier New" w:eastAsia="Courier New" w:hAnsi="Courier New" w:cs="Courier New"/>
+          <w:lang w:val="it-IT"/>
+        </w:rPr>
+        <w:t xml:space="preserve">Sottocategoria" della tabella </w:t>
+      </w:r>
+      <w:r>
+        <w:rPr>
+          <w:rFonts w:ascii="Courier New" w:eastAsia="Courier New" w:hAnsi="Courier New" w:cs="Courier New"/>
+          <w:lang w:val="it-IT"/>
+        </w:rPr>
+        <w:t>"p</w:t>
+      </w:r>
+      <w:r>
+        <w:rPr>
+          <w:rFonts w:ascii="Courier New" w:eastAsia="Courier New" w:hAnsi="Courier New" w:cs="Courier New"/>
+          <w:lang w:val="it-IT"/>
+        </w:rPr>
+        <w:t>rodott</w:t>
+      </w:r>
+      <w:r>
+        <w:rPr>
+          <w:rFonts w:ascii="Courier New" w:eastAsia="Courier New" w:hAnsi="Courier New" w:cs="Courier New"/>
+          <w:lang w:val="it-IT"/>
+        </w:rPr>
+        <w:t>o"</w:t>
+      </w:r>
+      <w:r>
+        <w:rPr>
+          <w:rFonts w:ascii="Courier New" w:eastAsia="Courier New" w:hAnsi="Courier New" w:cs="Courier New"/>
+          <w:lang w:val="it-IT"/>
+        </w:rPr>
+        <w:t xml:space="preserve"> ha un vincolo di chiave esterna con la chiave primaria della tabella Sottocategoria.</w:t>
       </w:r>
     </w:p>
     <w:p>
@@ -409,14 +787,49 @@
           <w:rFonts w:ascii="Courier New" w:eastAsia="Courier New" w:hAnsi="Courier New" w:cs="Courier New"/>
           <w:lang w:val="it-IT"/>
         </w:rPr>
-        <w:t>Id</w:t>
-      </w:r>
-      <w:r>
-        <w:rPr>
-          <w:rFonts w:ascii="Courier New" w:eastAsia="Courier New" w:hAnsi="Courier New" w:cs="Courier New"/>
-          <w:lang w:val="it-IT"/>
-        </w:rPr>
-        <w:t>Categoria" della tabella Sottocategoria ha un vincolo di chiave esterna con la chiave primaria della tabella Categoria.</w:t>
+        <w:t>i</w:t>
+      </w:r>
+      <w:r>
+        <w:rPr>
+          <w:rFonts w:ascii="Courier New" w:eastAsia="Courier New" w:hAnsi="Courier New" w:cs="Courier New"/>
+          <w:lang w:val="it-IT"/>
+        </w:rPr>
+        <w:t>d</w:t>
+      </w:r>
+      <w:r>
+        <w:rPr>
+          <w:rFonts w:ascii="Courier New" w:eastAsia="Courier New" w:hAnsi="Courier New" w:cs="Courier New"/>
+          <w:lang w:val="it-IT"/>
+        </w:rPr>
+        <w:t xml:space="preserve">Categoria" della tabella Sottocategoria ha un vincolo di chiave esterna con la chiave primaria della tabella </w:t>
+      </w:r>
+      <w:r>
+        <w:rPr>
+          <w:rFonts w:ascii="Courier New" w:eastAsia="Courier New" w:hAnsi="Courier New" w:cs="Courier New"/>
+          <w:lang w:val="it-IT"/>
+        </w:rPr>
+        <w:t>"c</w:t>
+      </w:r>
+      <w:r>
+        <w:rPr>
+          <w:rFonts w:ascii="Courier New" w:eastAsia="Courier New" w:hAnsi="Courier New" w:cs="Courier New"/>
+          <w:lang w:val="it-IT"/>
+        </w:rPr>
+        <w:t>ategoria</w:t>
+      </w:r>
+      <w:r>
+        <w:rPr>
+          <w:rFonts w:ascii="Courier New" w:eastAsia="Courier New" w:hAnsi="Courier New" w:cs="Courier New"/>
+          <w:lang w:val="it-IT"/>
+        </w:rPr>
+        <w:t>"</w:t>
+      </w:r>
+      <w:r>
+        <w:rPr>
+          <w:rFonts w:ascii="Courier New" w:eastAsia="Courier New" w:hAnsi="Courier New" w:cs="Courier New"/>
+          <w:lang w:val="it-IT"/>
+        </w:rPr>
+        <w:t>.</w:t>
       </w:r>
     </w:p>
     <w:p>

--- a/revisione_1/tabelle_db.docx
+++ b/revisione_1/tabelle_db.docx
@@ -22,6 +22,16 @@
         </w:rPr>
         <w:t>PROGETTAZIONE DEL DATABASE</w:t>
       </w:r>
+      <w:r>
+        <w:rPr>
+          <w:rFonts w:ascii="Courier New" w:eastAsia="Courier New" w:hAnsi="Courier New" w:cs="Courier New"/>
+          <w:b/>
+          <w:bCs/>
+          <w:color w:val="C00000"/>
+          <w:lang w:val="it-IT"/>
+        </w:rPr>
+        <w:t xml:space="preserve"> - TRADUZIONE VERSO IL MODELLO RELAZIONALE</w:t>
+      </w:r>
     </w:p>
     <w:p>
       <w:pPr>
@@ -556,7 +566,21 @@
           <w:rFonts w:ascii="Courier New" w:eastAsia="Courier New" w:hAnsi="Courier New" w:cs="Courier New"/>
           <w:lang w:val="it-IT"/>
         </w:rPr>
-        <w:t xml:space="preserve">ognome, </w:t>
+        <w:t>ognome,</w:t>
+      </w:r>
+      <w:r>
+        <w:rPr>
+          <w:rFonts w:ascii="Courier New" w:eastAsia="Courier New" w:hAnsi="Courier New" w:cs="Courier New"/>
+          <w:lang w:val="it-IT"/>
+        </w:rPr>
+        <w:t xml:space="preserve"> email,</w:t>
+      </w:r>
+      <w:r>
+        <w:rPr>
+          <w:rFonts w:ascii="Courier New" w:eastAsia="Courier New" w:hAnsi="Courier New" w:cs="Courier New"/>
+          <w:lang w:val="it-IT"/>
+        </w:rPr>
+        <w:t xml:space="preserve"> </w:t>
       </w:r>
       <w:r>
         <w:rPr>
@@ -755,7 +779,35 @@
           <w:rFonts w:ascii="Courier New" w:eastAsia="Courier New" w:hAnsi="Courier New" w:cs="Courier New"/>
           <w:lang w:val="it-IT"/>
         </w:rPr>
-        <w:t xml:space="preserve"> ha un vincolo di chiave esterna con la chiave primaria della tabella Sottocategoria.</w:t>
+        <w:t xml:space="preserve"> ha un vincolo di chiave esterna con la chiave primaria della tabella </w:t>
+      </w:r>
+      <w:r>
+        <w:rPr>
+          <w:rFonts w:ascii="Courier New" w:eastAsia="Courier New" w:hAnsi="Courier New" w:cs="Courier New"/>
+          <w:lang w:val="it-IT"/>
+        </w:rPr>
+        <w:t>"S</w:t>
+      </w:r>
+      <w:r>
+        <w:rPr>
+          <w:rFonts w:ascii="Courier New" w:eastAsia="Courier New" w:hAnsi="Courier New" w:cs="Courier New"/>
+          <w:lang w:val="it-IT"/>
+        </w:rPr>
+        <w:t>ottocategoria</w:t>
+      </w:r>
+      <w:r>
+        <w:rPr>
+          <w:rFonts w:ascii="Courier New" w:eastAsia="Courier New" w:hAnsi="Courier New" w:cs="Courier New"/>
+          <w:lang w:val="it-IT"/>
+        </w:rPr>
+        <w:t>"</w:t>
+      </w:r>
+      <w:r>
+        <w:rPr>
+          <w:rFonts w:ascii="Courier New" w:eastAsia="Courier New" w:hAnsi="Courier New" w:cs="Courier New"/>
+          <w:lang w:val="it-IT"/>
+        </w:rPr>
+        <w:t>.</w:t>
       </w:r>
     </w:p>
     <w:p>

--- a/revisione_1/tabelle_db.docx
+++ b/revisione_1/tabelle_db.docx
@@ -509,12 +509,25 @@
           <w:u w:val="single"/>
           <w:lang w:val="it-IT"/>
         </w:rPr>
+        <w:t>id</w:t>
+      </w:r>
+      <w:r>
+        <w:rPr>
+          <w:rFonts w:ascii="Courier New" w:eastAsia="Courier New" w:hAnsi="Courier New" w:cs="Courier New"/>
+          <w:lang w:val="it-IT"/>
+        </w:rPr>
+        <w:t>,</w:t>
+      </w:r>
+      <w:r>
+        <w:rPr>
+          <w:rFonts w:ascii="Courier New" w:eastAsia="Courier New" w:hAnsi="Courier New" w:cs="Courier New"/>
+          <w:lang w:val="it-IT"/>
+        </w:rPr>
         <w:t>u</w:t>
       </w:r>
       <w:r>
         <w:rPr>
           <w:rFonts w:ascii="Courier New" w:eastAsia="Courier New" w:hAnsi="Courier New" w:cs="Courier New"/>
-          <w:u w:val="single"/>
           <w:lang w:val="it-IT"/>
         </w:rPr>
         <w:t>sername</w:t>
